--- a/_site/assessments/BCB744_Prac_Exam_Rubric_2025.docx
+++ b/_site/assessments/BCB744_Prac_Exam_Rubric_2025.docx
@@ -7,7 +7,7 @@
         <w:pStyle w:val="Title"/>
       </w:pPr>
       <w:r>
-        <w:t xml:space="preserve">BCB744 Biostatistics Exam Ribric (2025)</w:t>
+        <w:t xml:space="preserve">BCB744 Biostatistics Exam Rubric (2025)</w:t>
       </w:r>
     </w:p>
     <w:p>
@@ -163,12 +163,84 @@
       <w:pPr>
         <w:pStyle w:val="Compact"/>
         <w:numPr>
+          <w:ilvl w:val="1"/>
+          <w:numId w:val="1004"/>
+        </w:numPr>
+      </w:pPr>
+      <w:r>
+        <w:t xml:space="preserve">Correct unpacking of NetCDF variables (names, dimensionality): 15%</w:t>
+      </w:r>
+    </w:p>
+    <w:p>
+      <w:pPr>
+        <w:pStyle w:val="Compact"/>
+        <w:numPr>
+          <w:ilvl w:val="1"/>
+          <w:numId w:val="1004"/>
+        </w:numPr>
+      </w:pPr>
+      <w:r>
+        <w:t xml:space="preserve">Time conversion handled correctly (POSIX timestamps): 10%</w:t>
+      </w:r>
+    </w:p>
+    <w:p>
+      <w:pPr>
+        <w:pStyle w:val="Compact"/>
+        <w:numPr>
+          <w:ilvl w:val="1"/>
+          <w:numId w:val="1004"/>
+        </w:numPr>
+      </w:pPr>
+      <w:r>
+        <w:t xml:space="preserve">Data reshaped into appropriate long format: 15%</w:t>
+      </w:r>
+    </w:p>
+    <w:p>
+      <w:pPr>
+        <w:pStyle w:val="Compact"/>
+        <w:numPr>
+          <w:ilvl w:val="1"/>
+          <w:numId w:val="1004"/>
+        </w:numPr>
+      </w:pPr>
+      <w:r>
+        <w:t xml:space="preserve">Presence of appropriate columns (year, quarter, etc.): 10%</w:t>
+      </w:r>
+    </w:p>
+    <w:p>
+      <w:pPr>
+        <w:pStyle w:val="Compact"/>
+        <w:numPr>
           <w:ilvl w:val="0"/>
           <w:numId w:val="1003"/>
         </w:numPr>
       </w:pPr>
       <w:r>
-        <w:t xml:space="preserve">Correct unpacking of NetCDF variables (names, dimensionality): 15%</w:t>
+        <w:t xml:space="preserve">Depth of Analysis (20%)</w:t>
+      </w:r>
+    </w:p>
+    <w:p>
+      <w:pPr>
+        <w:pStyle w:val="Compact"/>
+        <w:numPr>
+          <w:ilvl w:val="1"/>
+          <w:numId w:val="1005"/>
+        </w:numPr>
+      </w:pPr>
+      <w:r>
+        <w:t xml:space="preserve">Efficient use of methods (e.g. hyper_tibble() or expand.grid() vs brute loops): 10%</w:t>
+      </w:r>
+    </w:p>
+    <w:p>
+      <w:pPr>
+        <w:pStyle w:val="Compact"/>
+        <w:numPr>
+          <w:ilvl w:val="1"/>
+          <w:numId w:val="1005"/>
+        </w:numPr>
+      </w:pPr>
+      <w:r>
+        <w:t xml:space="preserve">Use of Cartesian indexing or equivalent vectorised operation: 10%</w:t>
       </w:r>
     </w:p>
     <w:p>
@@ -180,7 +252,31 @@
         </w:numPr>
       </w:pPr>
       <w:r>
-        <w:t xml:space="preserve">Time conversion handled correctly (POSIX timestamps): 10%</w:t>
+        <w:t xml:space="preserve">Clarity and Communication (20%)</w:t>
+      </w:r>
+    </w:p>
+    <w:p>
+      <w:pPr>
+        <w:pStyle w:val="Compact"/>
+        <w:numPr>
+          <w:ilvl w:val="1"/>
+          <w:numId w:val="1006"/>
+        </w:numPr>
+      </w:pPr>
+      <w:r>
+        <w:t xml:space="preserve">Code is readable, well-commented: 10%</w:t>
+      </w:r>
+    </w:p>
+    <w:p>
+      <w:pPr>
+        <w:pStyle w:val="Compact"/>
+        <w:numPr>
+          <w:ilvl w:val="1"/>
+          <w:numId w:val="1006"/>
+        </w:numPr>
+      </w:pPr>
+      <w:r>
+        <w:t xml:space="preserve">Summary of the resulting data structure shown and interpretable: 10%</w:t>
       </w:r>
     </w:p>
     <w:p>
@@ -192,102 +288,6 @@
         </w:numPr>
       </w:pPr>
       <w:r>
-        <w:t xml:space="preserve">Data reshaped into appropriate long format: 15%</w:t>
-      </w:r>
-    </w:p>
-    <w:p>
-      <w:pPr>
-        <w:pStyle w:val="Compact"/>
-        <w:numPr>
-          <w:ilvl w:val="0"/>
-          <w:numId w:val="1003"/>
-        </w:numPr>
-      </w:pPr>
-      <w:r>
-        <w:t xml:space="preserve">Presence of appropriate columns (year, quarter, etc.): 10%</w:t>
-      </w:r>
-    </w:p>
-    <w:p>
-      <w:pPr>
-        <w:pStyle w:val="Compact"/>
-        <w:numPr>
-          <w:ilvl w:val="0"/>
-          <w:numId w:val="1003"/>
-        </w:numPr>
-      </w:pPr>
-      <w:r>
-        <w:t xml:space="preserve">Depth of Analysis (20%)</w:t>
-      </w:r>
-    </w:p>
-    <w:p>
-      <w:pPr>
-        <w:pStyle w:val="Compact"/>
-        <w:numPr>
-          <w:ilvl w:val="0"/>
-          <w:numId w:val="1003"/>
-        </w:numPr>
-      </w:pPr>
-      <w:r>
-        <w:t xml:space="preserve">Efficient use of methods (e.g. hyper_tibble() or expand.grid() vs brute loops): 10%</w:t>
-      </w:r>
-    </w:p>
-    <w:p>
-      <w:pPr>
-        <w:pStyle w:val="Compact"/>
-        <w:numPr>
-          <w:ilvl w:val="0"/>
-          <w:numId w:val="1003"/>
-        </w:numPr>
-      </w:pPr>
-      <w:r>
-        <w:t xml:space="preserve">Use of Cartesian indexing or equivalent vectorised operation: 10%</w:t>
-      </w:r>
-    </w:p>
-    <w:p>
-      <w:pPr>
-        <w:pStyle w:val="Compact"/>
-        <w:numPr>
-          <w:ilvl w:val="0"/>
-          <w:numId w:val="1003"/>
-        </w:numPr>
-      </w:pPr>
-      <w:r>
-        <w:t xml:space="preserve">Clarity and Communication (20%)</w:t>
-      </w:r>
-    </w:p>
-    <w:p>
-      <w:pPr>
-        <w:pStyle w:val="Compact"/>
-        <w:numPr>
-          <w:ilvl w:val="0"/>
-          <w:numId w:val="1003"/>
-        </w:numPr>
-      </w:pPr>
-      <w:r>
-        <w:t xml:space="preserve">Code is readable, well-commented: 10%</w:t>
-      </w:r>
-    </w:p>
-    <w:p>
-      <w:pPr>
-        <w:pStyle w:val="Compact"/>
-        <w:numPr>
-          <w:ilvl w:val="0"/>
-          <w:numId w:val="1003"/>
-        </w:numPr>
-      </w:pPr>
-      <w:r>
-        <w:t xml:space="preserve">Summary of the resulting data structure shown and interpretable: 10%</w:t>
-      </w:r>
-    </w:p>
-    <w:p>
-      <w:pPr>
-        <w:pStyle w:val="Compact"/>
-        <w:numPr>
-          <w:ilvl w:val="0"/>
-          <w:numId w:val="1003"/>
-        </w:numPr>
-      </w:pPr>
-      <w:r>
         <w:t xml:space="preserve">Critical Thinking (10%)</w:t>
       </w:r>
     </w:p>
@@ -295,8 +295,8 @@
       <w:pPr>
         <w:pStyle w:val="Compact"/>
         <w:numPr>
-          <w:ilvl w:val="0"/>
-          <w:numId w:val="1003"/>
+          <w:ilvl w:val="1"/>
+          <w:numId w:val="1007"/>
         </w:numPr>
       </w:pPr>
       <w:r>
@@ -326,16 +326,16 @@
         <w:pStyle w:val="Compact"/>
         <w:numPr>
           <w:ilvl w:val="0"/>
-          <w:numId w:val="1004"/>
-        </w:numPr>
-      </w:pPr>
-    </w:p>
-    <w:p>
-      <w:pPr>
-        <w:pStyle w:val="Compact"/>
-        <w:numPr>
-          <w:ilvl w:val="1"/>
-          <w:numId w:val="1005"/>
+          <w:numId w:val="1008"/>
+        </w:numPr>
+      </w:pPr>
+    </w:p>
+    <w:p>
+      <w:pPr>
+        <w:pStyle w:val="Compact"/>
+        <w:numPr>
+          <w:ilvl w:val="1"/>
+          <w:numId w:val="1009"/>
         </w:numPr>
       </w:pPr>
       <w:r>
@@ -347,16 +347,16 @@
         <w:pStyle w:val="Compact"/>
         <w:numPr>
           <w:ilvl w:val="0"/>
-          <w:numId w:val="1004"/>
-        </w:numPr>
-      </w:pPr>
-    </w:p>
-    <w:p>
-      <w:pPr>
-        <w:pStyle w:val="Compact"/>
-        <w:numPr>
-          <w:ilvl w:val="1"/>
-          <w:numId w:val="1006"/>
+          <w:numId w:val="1008"/>
+        </w:numPr>
+      </w:pPr>
+    </w:p>
+    <w:p>
+      <w:pPr>
+        <w:pStyle w:val="Compact"/>
+        <w:numPr>
+          <w:ilvl w:val="1"/>
+          <w:numId w:val="1010"/>
         </w:numPr>
       </w:pPr>
       <w:r>
@@ -376,16 +376,16 @@
         <w:pStyle w:val="Compact"/>
         <w:numPr>
           <w:ilvl w:val="0"/>
-          <w:numId w:val="1007"/>
-        </w:numPr>
-      </w:pPr>
-    </w:p>
-    <w:p>
-      <w:pPr>
-        <w:pStyle w:val="Compact"/>
-        <w:numPr>
-          <w:ilvl w:val="1"/>
-          <w:numId w:val="1008"/>
+          <w:numId w:val="1011"/>
+        </w:numPr>
+      </w:pPr>
+    </w:p>
+    <w:p>
+      <w:pPr>
+        <w:pStyle w:val="Compact"/>
+        <w:numPr>
+          <w:ilvl w:val="1"/>
+          <w:numId w:val="1012"/>
         </w:numPr>
       </w:pPr>
       <w:r>
@@ -397,16 +397,16 @@
         <w:pStyle w:val="Compact"/>
         <w:numPr>
           <w:ilvl w:val="0"/>
-          <w:numId w:val="1007"/>
-        </w:numPr>
-      </w:pPr>
-    </w:p>
-    <w:p>
-      <w:pPr>
-        <w:pStyle w:val="Compact"/>
-        <w:numPr>
-          <w:ilvl w:val="1"/>
-          <w:numId w:val="1009"/>
+          <w:numId w:val="1011"/>
+        </w:numPr>
+      </w:pPr>
+    </w:p>
+    <w:p>
+      <w:pPr>
+        <w:pStyle w:val="Compact"/>
+        <w:numPr>
+          <w:ilvl w:val="1"/>
+          <w:numId w:val="1013"/>
         </w:numPr>
       </w:pPr>
       <w:r>
@@ -418,16 +418,16 @@
         <w:pStyle w:val="Compact"/>
         <w:numPr>
           <w:ilvl w:val="0"/>
-          <w:numId w:val="1007"/>
-        </w:numPr>
-      </w:pPr>
-    </w:p>
-    <w:p>
-      <w:pPr>
-        <w:pStyle w:val="Compact"/>
-        <w:numPr>
-          <w:ilvl w:val="1"/>
-          <w:numId w:val="1010"/>
+          <w:numId w:val="1011"/>
+        </w:numPr>
+      </w:pPr>
+    </w:p>
+    <w:p>
+      <w:pPr>
+        <w:pStyle w:val="Compact"/>
+        <w:numPr>
+          <w:ilvl w:val="1"/>
+          <w:numId w:val="1014"/>
         </w:numPr>
       </w:pPr>
       <w:r>
@@ -455,7 +455,7 @@
         <w:pStyle w:val="Compact"/>
         <w:numPr>
           <w:ilvl w:val="0"/>
-          <w:numId w:val="1011"/>
+          <w:numId w:val="1015"/>
         </w:numPr>
       </w:pPr>
       <w:r>
@@ -466,8 +466,8 @@
       <w:pPr>
         <w:pStyle w:val="Compact"/>
         <w:numPr>
-          <w:ilvl w:val="0"/>
-          <w:numId w:val="1011"/>
+          <w:ilvl w:val="1"/>
+          <w:numId w:val="1016"/>
         </w:numPr>
       </w:pPr>
       <w:r>
@@ -478,8 +478,8 @@
       <w:pPr>
         <w:pStyle w:val="Compact"/>
         <w:numPr>
-          <w:ilvl w:val="0"/>
-          <w:numId w:val="1011"/>
+          <w:ilvl w:val="1"/>
+          <w:numId w:val="1016"/>
         </w:numPr>
       </w:pPr>
       <w:r>
@@ -490,8 +490,8 @@
       <w:pPr>
         <w:pStyle w:val="Compact"/>
         <w:numPr>
-          <w:ilvl w:val="0"/>
-          <w:numId w:val="1011"/>
+          <w:ilvl w:val="1"/>
+          <w:numId w:val="1016"/>
         </w:numPr>
       </w:pPr>
       <w:r>
@@ -502,8 +502,8 @@
       <w:pPr>
         <w:pStyle w:val="Compact"/>
         <w:numPr>
-          <w:ilvl w:val="0"/>
-          <w:numId w:val="1011"/>
+          <w:ilvl w:val="1"/>
+          <w:numId w:val="1016"/>
         </w:numPr>
       </w:pPr>
       <w:r>
@@ -514,8 +514,8 @@
       <w:pPr>
         <w:pStyle w:val="Compact"/>
         <w:numPr>
-          <w:ilvl w:val="0"/>
-          <w:numId w:val="1011"/>
+          <w:ilvl w:val="1"/>
+          <w:numId w:val="1016"/>
         </w:numPr>
       </w:pPr>
       <w:r>
@@ -527,7 +527,7 @@
         <w:pStyle w:val="Compact"/>
         <w:numPr>
           <w:ilvl w:val="0"/>
-          <w:numId w:val="1011"/>
+          <w:numId w:val="1015"/>
         </w:numPr>
       </w:pPr>
       <w:r>
@@ -538,8 +538,8 @@
       <w:pPr>
         <w:pStyle w:val="Compact"/>
         <w:numPr>
-          <w:ilvl w:val="0"/>
-          <w:numId w:val="1011"/>
+          <w:ilvl w:val="1"/>
+          <w:numId w:val="1017"/>
         </w:numPr>
       </w:pPr>
       <w:r>
@@ -550,8 +550,8 @@
       <w:pPr>
         <w:pStyle w:val="Compact"/>
         <w:numPr>
-          <w:ilvl w:val="0"/>
-          <w:numId w:val="1011"/>
+          <w:ilvl w:val="1"/>
+          <w:numId w:val="1017"/>
         </w:numPr>
       </w:pPr>
       <w:r>
@@ -563,7 +563,7 @@
         <w:pStyle w:val="Compact"/>
         <w:numPr>
           <w:ilvl w:val="0"/>
-          <w:numId w:val="1011"/>
+          <w:numId w:val="1015"/>
         </w:numPr>
       </w:pPr>
       <w:r>
@@ -574,8 +574,8 @@
       <w:pPr>
         <w:pStyle w:val="Compact"/>
         <w:numPr>
-          <w:ilvl w:val="0"/>
-          <w:numId w:val="1011"/>
+          <w:ilvl w:val="1"/>
+          <w:numId w:val="1018"/>
         </w:numPr>
       </w:pPr>
       <w:r>
@@ -586,8 +586,8 @@
       <w:pPr>
         <w:pStyle w:val="Compact"/>
         <w:numPr>
-          <w:ilvl w:val="0"/>
-          <w:numId w:val="1011"/>
+          <w:ilvl w:val="1"/>
+          <w:numId w:val="1018"/>
         </w:numPr>
       </w:pPr>
       <w:r>
@@ -599,7 +599,7 @@
         <w:pStyle w:val="Compact"/>
         <w:numPr>
           <w:ilvl w:val="0"/>
-          <w:numId w:val="1011"/>
+          <w:numId w:val="1015"/>
         </w:numPr>
       </w:pPr>
       <w:r>
@@ -610,8 +610,8 @@
       <w:pPr>
         <w:pStyle w:val="Compact"/>
         <w:numPr>
-          <w:ilvl w:val="0"/>
-          <w:numId w:val="1011"/>
+          <w:ilvl w:val="1"/>
+          <w:numId w:val="1019"/>
         </w:numPr>
       </w:pPr>
       <w:r>
@@ -622,8 +622,8 @@
       <w:pPr>
         <w:pStyle w:val="Compact"/>
         <w:numPr>
-          <w:ilvl w:val="0"/>
-          <w:numId w:val="1011"/>
+          <w:ilvl w:val="1"/>
+          <w:numId w:val="1019"/>
         </w:numPr>
       </w:pPr>
       <w:r>
@@ -653,16 +653,16 @@
         <w:pStyle w:val="Compact"/>
         <w:numPr>
           <w:ilvl w:val="0"/>
-          <w:numId w:val="1012"/>
-        </w:numPr>
-      </w:pPr>
-    </w:p>
-    <w:p>
-      <w:pPr>
-        <w:pStyle w:val="Compact"/>
-        <w:numPr>
-          <w:ilvl w:val="1"/>
-          <w:numId w:val="1013"/>
+          <w:numId w:val="1020"/>
+        </w:numPr>
+      </w:pPr>
+    </w:p>
+    <w:p>
+      <w:pPr>
+        <w:pStyle w:val="Compact"/>
+        <w:numPr>
+          <w:ilvl w:val="1"/>
+          <w:numId w:val="1021"/>
         </w:numPr>
       </w:pPr>
       <w:r>
@@ -674,16 +674,16 @@
         <w:pStyle w:val="Compact"/>
         <w:numPr>
           <w:ilvl w:val="0"/>
-          <w:numId w:val="1012"/>
-        </w:numPr>
-      </w:pPr>
-    </w:p>
-    <w:p>
-      <w:pPr>
-        <w:pStyle w:val="Compact"/>
-        <w:numPr>
-          <w:ilvl w:val="1"/>
-          <w:numId w:val="1014"/>
+          <w:numId w:val="1020"/>
+        </w:numPr>
+      </w:pPr>
+    </w:p>
+    <w:p>
+      <w:pPr>
+        <w:pStyle w:val="Compact"/>
+        <w:numPr>
+          <w:ilvl w:val="1"/>
+          <w:numId w:val="1022"/>
         </w:numPr>
       </w:pPr>
       <w:r>
@@ -695,16 +695,16 @@
         <w:pStyle w:val="Compact"/>
         <w:numPr>
           <w:ilvl w:val="0"/>
-          <w:numId w:val="1012"/>
-        </w:numPr>
-      </w:pPr>
-    </w:p>
-    <w:p>
-      <w:pPr>
-        <w:pStyle w:val="Compact"/>
-        <w:numPr>
-          <w:ilvl w:val="1"/>
-          <w:numId w:val="1015"/>
+          <w:numId w:val="1020"/>
+        </w:numPr>
+      </w:pPr>
+    </w:p>
+    <w:p>
+      <w:pPr>
+        <w:pStyle w:val="Compact"/>
+        <w:numPr>
+          <w:ilvl w:val="1"/>
+          <w:numId w:val="1023"/>
         </w:numPr>
       </w:pPr>
       <w:r>
@@ -716,16 +716,16 @@
         <w:pStyle w:val="Compact"/>
         <w:numPr>
           <w:ilvl w:val="0"/>
-          <w:numId w:val="1012"/>
-        </w:numPr>
-      </w:pPr>
-    </w:p>
-    <w:p>
-      <w:pPr>
-        <w:pStyle w:val="Compact"/>
-        <w:numPr>
-          <w:ilvl w:val="1"/>
-          <w:numId w:val="1016"/>
+          <w:numId w:val="1020"/>
+        </w:numPr>
+      </w:pPr>
+    </w:p>
+    <w:p>
+      <w:pPr>
+        <w:pStyle w:val="Compact"/>
+        <w:numPr>
+          <w:ilvl w:val="1"/>
+          <w:numId w:val="1024"/>
         </w:numPr>
       </w:pPr>
       <w:r>
@@ -745,7 +745,7 @@
         <w:pStyle w:val="Compact"/>
         <w:numPr>
           <w:ilvl w:val="0"/>
-          <w:numId w:val="1017"/>
+          <w:numId w:val="1025"/>
         </w:numPr>
       </w:pPr>
       <w:r>
@@ -756,8 +756,8 @@
       <w:pPr>
         <w:pStyle w:val="Compact"/>
         <w:numPr>
-          <w:ilvl w:val="0"/>
-          <w:numId w:val="1017"/>
+          <w:ilvl w:val="1"/>
+          <w:numId w:val="1026"/>
         </w:numPr>
       </w:pPr>
       <w:r>
@@ -768,8 +768,8 @@
       <w:pPr>
         <w:pStyle w:val="Compact"/>
         <w:numPr>
-          <w:ilvl w:val="0"/>
-          <w:numId w:val="1017"/>
+          <w:ilvl w:val="1"/>
+          <w:numId w:val="1026"/>
         </w:numPr>
       </w:pPr>
       <w:r>
@@ -780,8 +780,8 @@
       <w:pPr>
         <w:pStyle w:val="Compact"/>
         <w:numPr>
-          <w:ilvl w:val="0"/>
-          <w:numId w:val="1017"/>
+          <w:ilvl w:val="1"/>
+          <w:numId w:val="1026"/>
         </w:numPr>
       </w:pPr>
       <w:r>
@@ -792,8 +792,8 @@
       <w:pPr>
         <w:pStyle w:val="Compact"/>
         <w:numPr>
-          <w:ilvl w:val="0"/>
-          <w:numId w:val="1017"/>
+          <w:ilvl w:val="1"/>
+          <w:numId w:val="1026"/>
         </w:numPr>
       </w:pPr>
       <w:r>
@@ -805,7 +805,7 @@
         <w:pStyle w:val="Compact"/>
         <w:numPr>
           <w:ilvl w:val="0"/>
-          <w:numId w:val="1017"/>
+          <w:numId w:val="1025"/>
         </w:numPr>
       </w:pPr>
       <w:r>
@@ -816,8 +816,8 @@
       <w:pPr>
         <w:pStyle w:val="Compact"/>
         <w:numPr>
-          <w:ilvl w:val="0"/>
-          <w:numId w:val="1017"/>
+          <w:ilvl w:val="1"/>
+          <w:numId w:val="1027"/>
         </w:numPr>
       </w:pPr>
       <w:r>
@@ -828,8 +828,8 @@
       <w:pPr>
         <w:pStyle w:val="Compact"/>
         <w:numPr>
-          <w:ilvl w:val="0"/>
-          <w:numId w:val="1017"/>
+          <w:ilvl w:val="1"/>
+          <w:numId w:val="1027"/>
         </w:numPr>
       </w:pPr>
       <w:r>
@@ -841,7 +841,7 @@
         <w:pStyle w:val="Compact"/>
         <w:numPr>
           <w:ilvl w:val="0"/>
-          <w:numId w:val="1017"/>
+          <w:numId w:val="1025"/>
         </w:numPr>
       </w:pPr>
       <w:r>
@@ -852,8 +852,8 @@
       <w:pPr>
         <w:pStyle w:val="Compact"/>
         <w:numPr>
-          <w:ilvl w:val="0"/>
-          <w:numId w:val="1017"/>
+          <w:ilvl w:val="1"/>
+          <w:numId w:val="1028"/>
         </w:numPr>
       </w:pPr>
       <w:r>
@@ -864,8 +864,8 @@
       <w:pPr>
         <w:pStyle w:val="Compact"/>
         <w:numPr>
-          <w:ilvl w:val="0"/>
-          <w:numId w:val="1017"/>
+          <w:ilvl w:val="1"/>
+          <w:numId w:val="1028"/>
         </w:numPr>
       </w:pPr>
       <w:r>
@@ -877,7 +877,7 @@
         <w:pStyle w:val="Compact"/>
         <w:numPr>
           <w:ilvl w:val="0"/>
-          <w:numId w:val="1017"/>
+          <w:numId w:val="1025"/>
         </w:numPr>
       </w:pPr>
       <w:r>
@@ -888,8 +888,8 @@
       <w:pPr>
         <w:pStyle w:val="Compact"/>
         <w:numPr>
-          <w:ilvl w:val="0"/>
-          <w:numId w:val="1017"/>
+          <w:ilvl w:val="1"/>
+          <w:numId w:val="1029"/>
         </w:numPr>
       </w:pPr>
       <w:r>
@@ -935,7 +935,7 @@
         <w:pStyle w:val="Compact"/>
         <w:numPr>
           <w:ilvl w:val="0"/>
-          <w:numId w:val="1018"/>
+          <w:numId w:val="1030"/>
         </w:numPr>
       </w:pPr>
       <w:r>
@@ -946,8 +946,8 @@
       <w:pPr>
         <w:pStyle w:val="Compact"/>
         <w:numPr>
-          <w:ilvl w:val="0"/>
-          <w:numId w:val="1018"/>
+          <w:ilvl w:val="1"/>
+          <w:numId w:val="1031"/>
         </w:numPr>
       </w:pPr>
       <w:r>
@@ -958,8 +958,8 @@
       <w:pPr>
         <w:pStyle w:val="Compact"/>
         <w:numPr>
-          <w:ilvl w:val="0"/>
-          <w:numId w:val="1018"/>
+          <w:ilvl w:val="1"/>
+          <w:numId w:val="1031"/>
         </w:numPr>
       </w:pPr>
       <w:r>
@@ -970,8 +970,8 @@
       <w:pPr>
         <w:pStyle w:val="Compact"/>
         <w:numPr>
-          <w:ilvl w:val="0"/>
-          <w:numId w:val="1018"/>
+          <w:ilvl w:val="1"/>
+          <w:numId w:val="1031"/>
         </w:numPr>
       </w:pPr>
       <w:r>
@@ -982,8 +982,8 @@
       <w:pPr>
         <w:pStyle w:val="Compact"/>
         <w:numPr>
-          <w:ilvl w:val="0"/>
-          <w:numId w:val="1018"/>
+          <w:ilvl w:val="1"/>
+          <w:numId w:val="1031"/>
         </w:numPr>
       </w:pPr>
       <w:r>
@@ -995,7 +995,7 @@
         <w:pStyle w:val="Compact"/>
         <w:numPr>
           <w:ilvl w:val="0"/>
-          <w:numId w:val="1018"/>
+          <w:numId w:val="1030"/>
         </w:numPr>
       </w:pPr>
       <w:r>
@@ -1006,8 +1006,8 @@
       <w:pPr>
         <w:pStyle w:val="Compact"/>
         <w:numPr>
-          <w:ilvl w:val="0"/>
-          <w:numId w:val="1018"/>
+          <w:ilvl w:val="1"/>
+          <w:numId w:val="1032"/>
         </w:numPr>
       </w:pPr>
       <w:r>
@@ -1018,8 +1018,8 @@
       <w:pPr>
         <w:pStyle w:val="Compact"/>
         <w:numPr>
-          <w:ilvl w:val="0"/>
-          <w:numId w:val="1018"/>
+          <w:ilvl w:val="1"/>
+          <w:numId w:val="1032"/>
         </w:numPr>
       </w:pPr>
       <w:r>
@@ -1031,7 +1031,7 @@
         <w:pStyle w:val="Compact"/>
         <w:numPr>
           <w:ilvl w:val="0"/>
-          <w:numId w:val="1018"/>
+          <w:numId w:val="1030"/>
         </w:numPr>
       </w:pPr>
       <w:r>
@@ -1042,8 +1042,8 @@
       <w:pPr>
         <w:pStyle w:val="Compact"/>
         <w:numPr>
-          <w:ilvl w:val="0"/>
-          <w:numId w:val="1018"/>
+          <w:ilvl w:val="1"/>
+          <w:numId w:val="1033"/>
         </w:numPr>
       </w:pPr>
       <w:r>
@@ -1054,8 +1054,8 @@
       <w:pPr>
         <w:pStyle w:val="Compact"/>
         <w:numPr>
-          <w:ilvl w:val="0"/>
-          <w:numId w:val="1018"/>
+          <w:ilvl w:val="1"/>
+          <w:numId w:val="1033"/>
         </w:numPr>
       </w:pPr>
       <w:r>
@@ -1067,7 +1067,7 @@
         <w:pStyle w:val="Compact"/>
         <w:numPr>
           <w:ilvl w:val="0"/>
-          <w:numId w:val="1018"/>
+          <w:numId w:val="1030"/>
         </w:numPr>
       </w:pPr>
       <w:r>
@@ -1079,7 +1079,7 @@
         <w:pStyle w:val="Compact"/>
         <w:numPr>
           <w:ilvl w:val="0"/>
-          <w:numId w:val="1018"/>
+          <w:numId w:val="1030"/>
         </w:numPr>
       </w:pPr>
       <w:r>
@@ -1117,7 +1117,7 @@
         <w:pStyle w:val="Compact"/>
         <w:numPr>
           <w:ilvl w:val="0"/>
-          <w:numId w:val="1019"/>
+          <w:numId w:val="1034"/>
         </w:numPr>
       </w:pPr>
       <w:r>
@@ -1128,8 +1128,8 @@
       <w:pPr>
         <w:pStyle w:val="Compact"/>
         <w:numPr>
-          <w:ilvl w:val="0"/>
-          <w:numId w:val="1019"/>
+          <w:ilvl w:val="1"/>
+          <w:numId w:val="1035"/>
         </w:numPr>
       </w:pPr>
       <w:r>
@@ -1140,8 +1140,8 @@
       <w:pPr>
         <w:pStyle w:val="Compact"/>
         <w:numPr>
-          <w:ilvl w:val="0"/>
-          <w:numId w:val="1019"/>
+          <w:ilvl w:val="1"/>
+          <w:numId w:val="1035"/>
         </w:numPr>
       </w:pPr>
       <w:r>
@@ -1152,8 +1152,8 @@
       <w:pPr>
         <w:pStyle w:val="Compact"/>
         <w:numPr>
-          <w:ilvl w:val="0"/>
-          <w:numId w:val="1019"/>
+          <w:ilvl w:val="1"/>
+          <w:numId w:val="1035"/>
         </w:numPr>
       </w:pPr>
       <w:r>
@@ -1164,8 +1164,8 @@
       <w:pPr>
         <w:pStyle w:val="Compact"/>
         <w:numPr>
-          <w:ilvl w:val="0"/>
-          <w:numId w:val="1019"/>
+          <w:ilvl w:val="1"/>
+          <w:numId w:val="1035"/>
         </w:numPr>
       </w:pPr>
       <w:r>
@@ -1177,7 +1177,7 @@
         <w:pStyle w:val="Compact"/>
         <w:numPr>
           <w:ilvl w:val="0"/>
-          <w:numId w:val="1019"/>
+          <w:numId w:val="1034"/>
         </w:numPr>
       </w:pPr>
       <w:r>
@@ -1188,8 +1188,8 @@
       <w:pPr>
         <w:pStyle w:val="Compact"/>
         <w:numPr>
-          <w:ilvl w:val="0"/>
-          <w:numId w:val="1019"/>
+          <w:ilvl w:val="1"/>
+          <w:numId w:val="1036"/>
         </w:numPr>
       </w:pPr>
       <w:r>
@@ -1200,8 +1200,8 @@
       <w:pPr>
         <w:pStyle w:val="Compact"/>
         <w:numPr>
-          <w:ilvl w:val="0"/>
-          <w:numId w:val="1019"/>
+          <w:ilvl w:val="1"/>
+          <w:numId w:val="1036"/>
         </w:numPr>
       </w:pPr>
       <w:r>
@@ -1213,7 +1213,7 @@
         <w:pStyle w:val="Compact"/>
         <w:numPr>
           <w:ilvl w:val="0"/>
-          <w:numId w:val="1019"/>
+          <w:numId w:val="1034"/>
         </w:numPr>
       </w:pPr>
       <w:r>
@@ -1224,8 +1224,8 @@
       <w:pPr>
         <w:pStyle w:val="Compact"/>
         <w:numPr>
-          <w:ilvl w:val="0"/>
-          <w:numId w:val="1019"/>
+          <w:ilvl w:val="1"/>
+          <w:numId w:val="1037"/>
         </w:numPr>
       </w:pPr>
       <w:r>
@@ -1236,8 +1236,8 @@
       <w:pPr>
         <w:pStyle w:val="Compact"/>
         <w:numPr>
-          <w:ilvl w:val="0"/>
-          <w:numId w:val="1019"/>
+          <w:ilvl w:val="1"/>
+          <w:numId w:val="1037"/>
         </w:numPr>
       </w:pPr>
       <w:r>
@@ -1249,7 +1249,7 @@
         <w:pStyle w:val="Compact"/>
         <w:numPr>
           <w:ilvl w:val="0"/>
-          <w:numId w:val="1019"/>
+          <w:numId w:val="1034"/>
         </w:numPr>
       </w:pPr>
       <w:r>
@@ -1260,8 +1260,8 @@
       <w:pPr>
         <w:pStyle w:val="Compact"/>
         <w:numPr>
-          <w:ilvl w:val="0"/>
-          <w:numId w:val="1019"/>
+          <w:ilvl w:val="1"/>
+          <w:numId w:val="1038"/>
         </w:numPr>
       </w:pPr>
       <w:r>
@@ -1281,7 +1281,7 @@
         <w:pStyle w:val="Compact"/>
         <w:numPr>
           <w:ilvl w:val="0"/>
-          <w:numId w:val="1020"/>
+          <w:numId w:val="1039"/>
         </w:numPr>
       </w:pPr>
       <w:r>
@@ -1293,7 +1293,7 @@
         <w:pStyle w:val="Compact"/>
         <w:numPr>
           <w:ilvl w:val="0"/>
-          <w:numId w:val="1020"/>
+          <w:numId w:val="1039"/>
         </w:numPr>
       </w:pPr>
       <w:r>
@@ -1323,7 +1323,7 @@
         <w:pStyle w:val="Compact"/>
         <w:numPr>
           <w:ilvl w:val="0"/>
-          <w:numId w:val="1021"/>
+          <w:numId w:val="1040"/>
         </w:numPr>
       </w:pPr>
       <w:r>
@@ -1334,8 +1334,8 @@
       <w:pPr>
         <w:pStyle w:val="Compact"/>
         <w:numPr>
-          <w:ilvl w:val="0"/>
-          <w:numId w:val="1021"/>
+          <w:ilvl w:val="1"/>
+          <w:numId w:val="1041"/>
         </w:numPr>
       </w:pPr>
       <w:r>
@@ -1346,8 +1346,8 @@
       <w:pPr>
         <w:pStyle w:val="Compact"/>
         <w:numPr>
-          <w:ilvl w:val="0"/>
-          <w:numId w:val="1021"/>
+          <w:ilvl w:val="1"/>
+          <w:numId w:val="1041"/>
         </w:numPr>
       </w:pPr>
       <w:r>
@@ -1358,8 +1358,8 @@
       <w:pPr>
         <w:pStyle w:val="Compact"/>
         <w:numPr>
-          <w:ilvl w:val="0"/>
-          <w:numId w:val="1021"/>
+          <w:ilvl w:val="1"/>
+          <w:numId w:val="1041"/>
         </w:numPr>
       </w:pPr>
       <w:r>
@@ -1371,7 +1371,7 @@
         <w:pStyle w:val="Compact"/>
         <w:numPr>
           <w:ilvl w:val="0"/>
-          <w:numId w:val="1021"/>
+          <w:numId w:val="1040"/>
         </w:numPr>
       </w:pPr>
       <w:r>
@@ -1382,8 +1382,8 @@
       <w:pPr>
         <w:pStyle w:val="Compact"/>
         <w:numPr>
-          <w:ilvl w:val="0"/>
-          <w:numId w:val="1021"/>
+          <w:ilvl w:val="1"/>
+          <w:numId w:val="1042"/>
         </w:numPr>
       </w:pPr>
       <w:r>
@@ -1394,8 +1394,8 @@
       <w:pPr>
         <w:pStyle w:val="Compact"/>
         <w:numPr>
-          <w:ilvl w:val="0"/>
-          <w:numId w:val="1021"/>
+          <w:ilvl w:val="1"/>
+          <w:numId w:val="1042"/>
         </w:numPr>
       </w:pPr>
       <w:r>
@@ -1407,7 +1407,7 @@
         <w:pStyle w:val="Compact"/>
         <w:numPr>
           <w:ilvl w:val="0"/>
-          <w:numId w:val="1021"/>
+          <w:numId w:val="1040"/>
         </w:numPr>
       </w:pPr>
       <w:r>
@@ -1418,8 +1418,8 @@
       <w:pPr>
         <w:pStyle w:val="Compact"/>
         <w:numPr>
-          <w:ilvl w:val="0"/>
-          <w:numId w:val="1021"/>
+          <w:ilvl w:val="1"/>
+          <w:numId w:val="1043"/>
         </w:numPr>
       </w:pPr>
       <w:r>
@@ -1430,8 +1430,8 @@
       <w:pPr>
         <w:pStyle w:val="Compact"/>
         <w:numPr>
-          <w:ilvl w:val="0"/>
-          <w:numId w:val="1021"/>
+          <w:ilvl w:val="1"/>
+          <w:numId w:val="1043"/>
         </w:numPr>
       </w:pPr>
       <w:r>
@@ -1443,7 +1443,7 @@
         <w:pStyle w:val="Compact"/>
         <w:numPr>
           <w:ilvl w:val="0"/>
-          <w:numId w:val="1021"/>
+          <w:numId w:val="1040"/>
         </w:numPr>
       </w:pPr>
       <w:r>
@@ -1454,8 +1454,8 @@
       <w:pPr>
         <w:pStyle w:val="Compact"/>
         <w:numPr>
-          <w:ilvl w:val="0"/>
-          <w:numId w:val="1021"/>
+          <w:ilvl w:val="1"/>
+          <w:numId w:val="1044"/>
         </w:numPr>
       </w:pPr>
       <w:r>
@@ -1466,8 +1466,8 @@
       <w:pPr>
         <w:pStyle w:val="Compact"/>
         <w:numPr>
-          <w:ilvl w:val="0"/>
-          <w:numId w:val="1021"/>
+          <w:ilvl w:val="1"/>
+          <w:numId w:val="1044"/>
         </w:numPr>
       </w:pPr>
       <w:r>
@@ -2156,6 +2156,18 @@
     <w:abstractNumId w:val="991"/>
   </w:num>
   <w:num w:numId="1005">
+    <w:abstractNumId w:val="991"/>
+  </w:num>
+  <w:num w:numId="1006">
+    <w:abstractNumId w:val="991"/>
+  </w:num>
+  <w:num w:numId="1007">
+    <w:abstractNumId w:val="991"/>
+  </w:num>
+  <w:num w:numId="1008">
+    <w:abstractNumId w:val="991"/>
+  </w:num>
+  <w:num w:numId="1009">
     <w:abstractNumId w:val="99431"/>
     <w:lvlOverride w:ilvl="0">
       <w:startOverride w:val="1"/>
@@ -2185,7 +2197,7 @@
       <w:startOverride w:val="1"/>
     </w:lvlOverride>
   </w:num>
-  <w:num w:numId="1006">
+  <w:num w:numId="1010">
     <w:abstractNumId w:val="99432"/>
     <w:lvlOverride w:ilvl="0">
       <w:startOverride w:val="2"/>
@@ -2215,10 +2227,10 @@
       <w:startOverride w:val="2"/>
     </w:lvlOverride>
   </w:num>
-  <w:num w:numId="1007">
+  <w:num w:numId="1011">
     <w:abstractNumId w:val="991"/>
   </w:num>
-  <w:num w:numId="1008">
+  <w:num w:numId="1012">
     <w:abstractNumId w:val="99431"/>
     <w:lvlOverride w:ilvl="0">
       <w:startOverride w:val="1"/>
@@ -2248,7 +2260,7 @@
       <w:startOverride w:val="1"/>
     </w:lvlOverride>
   </w:num>
-  <w:num w:numId="1009">
+  <w:num w:numId="1013">
     <w:abstractNumId w:val="99432"/>
     <w:lvlOverride w:ilvl="0">
       <w:startOverride w:val="2"/>
@@ -2278,7 +2290,7 @@
       <w:startOverride w:val="2"/>
     </w:lvlOverride>
   </w:num>
-  <w:num w:numId="1010">
+  <w:num w:numId="1014">
     <w:abstractNumId w:val="99433"/>
     <w:lvlOverride w:ilvl="0">
       <w:startOverride w:val="3"/>
@@ -2308,13 +2320,25 @@
       <w:startOverride w:val="3"/>
     </w:lvlOverride>
   </w:num>
-  <w:num w:numId="1011">
+  <w:num w:numId="1015">
     <w:abstractNumId w:val="991"/>
   </w:num>
-  <w:num w:numId="1012">
+  <w:num w:numId="1016">
     <w:abstractNumId w:val="991"/>
   </w:num>
-  <w:num w:numId="1013">
+  <w:num w:numId="1017">
+    <w:abstractNumId w:val="991"/>
+  </w:num>
+  <w:num w:numId="1018">
+    <w:abstractNumId w:val="991"/>
+  </w:num>
+  <w:num w:numId="1019">
+    <w:abstractNumId w:val="991"/>
+  </w:num>
+  <w:num w:numId="1020">
+    <w:abstractNumId w:val="991"/>
+  </w:num>
+  <w:num w:numId="1021">
     <w:abstractNumId w:val="99431"/>
     <w:lvlOverride w:ilvl="0">
       <w:startOverride w:val="1"/>
@@ -2344,7 +2368,7 @@
       <w:startOverride w:val="1"/>
     </w:lvlOverride>
   </w:num>
-  <w:num w:numId="1014">
+  <w:num w:numId="1022">
     <w:abstractNumId w:val="99432"/>
     <w:lvlOverride w:ilvl="0">
       <w:startOverride w:val="2"/>
@@ -2374,7 +2398,7 @@
       <w:startOverride w:val="2"/>
     </w:lvlOverride>
   </w:num>
-  <w:num w:numId="1015">
+  <w:num w:numId="1023">
     <w:abstractNumId w:val="99433"/>
     <w:lvlOverride w:ilvl="0">
       <w:startOverride w:val="3"/>
@@ -2404,7 +2428,7 @@
       <w:startOverride w:val="3"/>
     </w:lvlOverride>
   </w:num>
-  <w:num w:numId="1016">
+  <w:num w:numId="1024">
     <w:abstractNumId w:val="99434"/>
     <w:lvlOverride w:ilvl="0">
       <w:startOverride w:val="4"/>
@@ -2434,19 +2458,64 @@
       <w:startOverride w:val="4"/>
     </w:lvlOverride>
   </w:num>
-  <w:num w:numId="1017">
+  <w:num w:numId="1025">
     <w:abstractNumId w:val="991"/>
   </w:num>
-  <w:num w:numId="1018">
+  <w:num w:numId="1026">
     <w:abstractNumId w:val="991"/>
   </w:num>
-  <w:num w:numId="1019">
+  <w:num w:numId="1027">
     <w:abstractNumId w:val="991"/>
   </w:num>
-  <w:num w:numId="1020">
+  <w:num w:numId="1028">
     <w:abstractNumId w:val="991"/>
   </w:num>
-  <w:num w:numId="1021">
+  <w:num w:numId="1029">
+    <w:abstractNumId w:val="991"/>
+  </w:num>
+  <w:num w:numId="1030">
+    <w:abstractNumId w:val="991"/>
+  </w:num>
+  <w:num w:numId="1031">
+    <w:abstractNumId w:val="991"/>
+  </w:num>
+  <w:num w:numId="1032">
+    <w:abstractNumId w:val="991"/>
+  </w:num>
+  <w:num w:numId="1033">
+    <w:abstractNumId w:val="991"/>
+  </w:num>
+  <w:num w:numId="1034">
+    <w:abstractNumId w:val="991"/>
+  </w:num>
+  <w:num w:numId="1035">
+    <w:abstractNumId w:val="991"/>
+  </w:num>
+  <w:num w:numId="1036">
+    <w:abstractNumId w:val="991"/>
+  </w:num>
+  <w:num w:numId="1037">
+    <w:abstractNumId w:val="991"/>
+  </w:num>
+  <w:num w:numId="1038">
+    <w:abstractNumId w:val="991"/>
+  </w:num>
+  <w:num w:numId="1039">
+    <w:abstractNumId w:val="991"/>
+  </w:num>
+  <w:num w:numId="1040">
+    <w:abstractNumId w:val="991"/>
+  </w:num>
+  <w:num w:numId="1041">
+    <w:abstractNumId w:val="991"/>
+  </w:num>
+  <w:num w:numId="1042">
+    <w:abstractNumId w:val="991"/>
+  </w:num>
+  <w:num w:numId="1043">
+    <w:abstractNumId w:val="991"/>
+  </w:num>
+  <w:num w:numId="1044">
     <w:abstractNumId w:val="991"/>
   </w:num>
 </w:numbering>
